--- a/reports/8.1_проектування_програмного_забезпечення.docx
+++ b/reports/8.1_проектування_програмного_забезпечення.docx
@@ -26,6 +26,7 @@
       <w:bookmarkStart w:id="2" w:name="_Toc451592378"/>
       <w:bookmarkStart w:id="3" w:name="_Toc451584043"/>
       <w:bookmarkStart w:id="4" w:name="_Toc419641939"/>
+      <w:bookmarkStart w:id="5" w:name="_Hlk105077456"/>
       <w:r>
         <w:rPr>
           <w:rFonts w:ascii="Times New Roman" w:eastAsia="Times New Roman" w:hAnsi="Times New Roman" w:cs="Times New Roman"/>
@@ -49,7 +50,31 @@
           <w:sz w:val="28"/>
           <w:szCs w:val="28"/>
         </w:rPr>
-        <w:t>Опис програмного забезпечення</w:t>
+        <w:t xml:space="preserve">Опис </w:t>
+      </w:r>
+      <w:r>
+        <w:rPr>
+          <w:rFonts w:ascii="Times New Roman" w:eastAsia="Times New Roman" w:hAnsi="Times New Roman" w:cs="Times New Roman"/>
+          <w:b/>
+          <w:bCs/>
+          <w:caps/>
+          <w:color w:val="000000"/>
+          <w:sz w:val="28"/>
+          <w:szCs w:val="28"/>
+        </w:rPr>
+        <w:t>програмного</w:t>
+      </w:r>
+      <w:r>
+        <w:rPr>
+          <w:rFonts w:ascii="Times New Roman" w:eastAsia="Times New Roman" w:hAnsi="Times New Roman" w:cs="Times New Roman"/>
+          <w:b/>
+          <w:bCs/>
+          <w:caps/>
+          <w:color w:val="000000"/>
+          <w:sz w:val="28"/>
+          <w:szCs w:val="28"/>
+        </w:rPr>
+        <w:t xml:space="preserve"> забезпечення</w:t>
       </w:r>
       <w:bookmarkEnd w:id="0"/>
       <w:bookmarkEnd w:id="1"/>
@@ -73,11 +98,11 @@
           <w:szCs w:val="26"/>
         </w:rPr>
       </w:pPr>
-      <w:bookmarkStart w:id="5" w:name="_Toc451598113"/>
-      <w:bookmarkStart w:id="6" w:name="_Toc451598020"/>
-      <w:bookmarkStart w:id="7" w:name="_Toc451592379"/>
-      <w:bookmarkStart w:id="8" w:name="_Toc451584044"/>
-      <w:bookmarkStart w:id="9" w:name="_Toc419641940"/>
+      <w:bookmarkStart w:id="6" w:name="_Toc451598113"/>
+      <w:bookmarkStart w:id="7" w:name="_Toc451598020"/>
+      <w:bookmarkStart w:id="8" w:name="_Toc451592379"/>
+      <w:bookmarkStart w:id="9" w:name="_Toc451584044"/>
+      <w:bookmarkStart w:id="10" w:name="_Toc419641940"/>
       <w:r>
         <w:rPr>
           <w:rFonts w:ascii="Times New Roman" w:eastAsia="Times New Roman" w:hAnsi="Times New Roman" w:cs="Times New Roman"/>
@@ -99,11 +124,11 @@
         </w:rPr>
         <w:t>Діаграма класів програмного забезпечення</w:t>
       </w:r>
-      <w:bookmarkEnd w:id="5"/>
       <w:bookmarkEnd w:id="6"/>
       <w:bookmarkEnd w:id="7"/>
       <w:bookmarkEnd w:id="8"/>
       <w:bookmarkEnd w:id="9"/>
+      <w:bookmarkEnd w:id="10"/>
     </w:p>
     <w:p>
       <w:pPr>
@@ -150,7 +175,21 @@
           <w:rFonts w:ascii="Times New Roman" w:eastAsia="Calibri" w:hAnsi="Times New Roman" w:cs="Times New Roman"/>
           <w:sz w:val="28"/>
         </w:rPr>
-        <w:t>Головний клас гри який ініціалізує всі об'єкти гри та запускає цикл гри. Також відповідальний за обробки подій.</w:t>
+        <w:t xml:space="preserve">Головний клас гри який </w:t>
+      </w:r>
+      <w:r>
+        <w:rPr>
+          <w:rFonts w:ascii="Times New Roman" w:eastAsia="Calibri" w:hAnsi="Times New Roman" w:cs="Times New Roman"/>
+          <w:sz w:val="28"/>
+        </w:rPr>
+        <w:t>ініціалізує</w:t>
+      </w:r>
+      <w:r>
+        <w:rPr>
+          <w:rFonts w:ascii="Times New Roman" w:eastAsia="Calibri" w:hAnsi="Times New Roman" w:cs="Times New Roman"/>
+          <w:sz w:val="28"/>
+        </w:rPr>
+        <w:t xml:space="preserve"> всі об'єкти гри та запускає цикл гри. Також відповідальний за обробки подій.</w:t>
       </w:r>
     </w:p>
     <w:p>
@@ -638,7 +677,7 @@
           <w:sz w:val="28"/>
         </w:rPr>
       </w:pPr>
-      <w:bookmarkStart w:id="10" w:name="_Hlk104572834"/>
+      <w:bookmarkStart w:id="11" w:name="_Hlk104572834"/>
       <w:r>
         <w:rPr>
           <w:rFonts w:ascii="Times New Roman" w:eastAsia="Calibri" w:hAnsi="Times New Roman" w:cs="Times New Roman"/>
@@ -648,7 +687,7 @@
         <w:t>Клас кнопки для додавання або зміни напрямку стрілки на ігровому полі</w:t>
       </w:r>
     </w:p>
-    <w:bookmarkEnd w:id="10"/>
+    <w:bookmarkEnd w:id="11"/>
     <w:p>
       <w:pPr>
         <w:numPr>
@@ -1074,7 +1113,7 @@
         </w:rPr>
         <w:t>П</w:t>
       </w:r>
-      <w:bookmarkStart w:id="11" w:name="_Hlk104573072"/>
+      <w:bookmarkStart w:id="12" w:name="_Hlk104573072"/>
       <w:r>
         <w:rPr>
           <w:rFonts w:ascii="Times New Roman" w:eastAsia="Calibri" w:hAnsi="Times New Roman" w:cs="Times New Roman"/>
@@ -1082,7 +1121,7 @@
         </w:rPr>
         <w:t>овідомлення, що гравець бачить у кінці гри при правильному розташуванні стрілок</w:t>
       </w:r>
-      <w:bookmarkEnd w:id="11"/>
+      <w:bookmarkEnd w:id="12"/>
     </w:p>
     <w:p>
       <w:pPr>
@@ -1473,6 +1512,7 @@
         <w:t xml:space="preserve"> – Діаграма класів</w:t>
       </w:r>
     </w:p>
+    <w:bookmarkEnd w:id="5"/>
     <w:p/>
     <w:sectPr>
       <w:pgSz w:w="11906" w:h="16838"/>
